--- a/第05周/马春杰_周报告_20170319.docx
+++ b/第05周/马春杰_周报告_20170319.docx
@@ -876,6 +876,64 @@
                 <w:szCs w:val="18"/>
               </w:rPr>
             </w:pPr>
+            <w:r>
+              <w:rPr>
+                <w:rFonts w:hint="eastAsia"/>
+                <w:sz w:val="18"/>
+                <w:szCs w:val="18"/>
+              </w:rPr>
+              <w:t>1</w:t>
+            </w:r>
+            <w:r>
+              <w:rPr>
+                <w:rFonts w:hint="eastAsia"/>
+                <w:sz w:val="18"/>
+                <w:szCs w:val="18"/>
+              </w:rPr>
+              <w:t>、</w:t>
+            </w:r>
+            <w:r>
+              <w:rPr>
+                <w:rFonts w:hint="eastAsia"/>
+                <w:sz w:val="18"/>
+                <w:szCs w:val="18"/>
+              </w:rPr>
+              <w:t>视频的输入输出</w:t>
+            </w:r>
+          </w:p>
+          <w:p>
+            <w:pPr>
+              <w:ind w:firstLineChars="0" w:firstLine="0"/>
+              <w:jc w:val="left"/>
+              <w:rPr>
+                <w:sz w:val="18"/>
+                <w:szCs w:val="18"/>
+              </w:rPr>
+            </w:pPr>
+            <w:r>
+              <w:rPr>
+                <w:rFonts w:hint="eastAsia"/>
+                <w:sz w:val="18"/>
+                <w:szCs w:val="18"/>
+              </w:rPr>
+              <w:t>2</w:t>
+            </w:r>
+            <w:r>
+              <w:rPr>
+                <w:rFonts w:hint="eastAsia"/>
+                <w:sz w:val="18"/>
+                <w:szCs w:val="18"/>
+              </w:rPr>
+              <w:t>、</w:t>
+            </w:r>
+            <w:r>
+              <w:rPr>
+                <w:rFonts w:hint="eastAsia"/>
+                <w:sz w:val="18"/>
+                <w:szCs w:val="18"/>
+              </w:rPr>
+              <w:t>开始看那篇关于深度学习的文章</w:t>
+            </w:r>
           </w:p>
         </w:tc>
       </w:tr>
@@ -883,9 +941,6 @@
     <w:p>
       <w:pPr>
         <w:pStyle w:val="2"/>
-        <w:rPr>
-          <w:rFonts w:hint="eastAsia"/>
-        </w:rPr>
       </w:pPr>
       <w:r>
         <w:rPr>
@@ -902,10 +957,8 @@
     </w:p>
     <w:p>
       <w:pPr>
-        <w:ind w:firstLine="420"/>
-        <w:rPr>
-          <w:rFonts w:hint="eastAsia"/>
-        </w:rPr>
+        <w:pStyle w:val="3"/>
+        <w:ind w:firstLine="422"/>
       </w:pPr>
       <w:r>
         <w:rPr>
@@ -923,9 +976,6 @@
     <w:p>
       <w:pPr>
         <w:ind w:firstLine="420"/>
-        <w:rPr>
-          <w:rFonts w:hint="eastAsia"/>
-        </w:rPr>
       </w:pPr>
       <w:r>
         <w:rPr>
@@ -960,54 +1010,63 @@
     </w:p>
     <w:p>
       <w:pPr>
-        <w:ind w:firstLine="420"/>
-        <w:rPr>
-          <w:rFonts w:hint="eastAsia"/>
-        </w:rPr>
-      </w:pPr>
-      <w:r>
-        <w:rPr>
-          <w:rFonts w:hint="eastAsia"/>
-        </w:rPr>
-        <w:t xml:space="preserve">1.2 </w:t>
-      </w:r>
-      <w:bookmarkStart w:id="0" w:name="_GoBack"/>
+        <w:pStyle w:val="3"/>
+        <w:ind w:firstLine="422"/>
+      </w:pPr>
+      <w:r>
+        <w:rPr>
+          <w:rFonts w:hint="eastAsia"/>
+        </w:rPr>
+        <w:t>1.</w:t>
+      </w:r>
+      <w:bookmarkStart w:id="0" w:name="OLE_LINK1"/>
+      <w:bookmarkStart w:id="1" w:name="OLE_LINK2"/>
+      <w:r>
+        <w:rPr>
+          <w:rFonts w:hint="eastAsia"/>
+        </w:rPr>
+        <w:t xml:space="preserve">2 </w:t>
+      </w:r>
+      <w:r>
+        <w:rPr>
+          <w:rFonts w:hint="eastAsia"/>
+        </w:rPr>
+        <w:t>开始看</w:t>
+      </w:r>
+      <w:r>
+        <w:rPr>
+          <w:rFonts w:hint="eastAsia"/>
+        </w:rPr>
+        <w:t>那篇关于深度学习的文章</w:t>
+      </w:r>
       <w:bookmarkEnd w:id="0"/>
-      <w:r>
-        <w:rPr>
-          <w:rFonts w:hint="eastAsia"/>
-        </w:rPr>
-        <w:t>开始看</w:t>
-      </w:r>
-      <w:r>
-        <w:rPr>
-          <w:rFonts w:hint="eastAsia"/>
-        </w:rPr>
-        <w:t>那篇关于深度学习的文章。</w:t>
-      </w:r>
+      <w:bookmarkEnd w:id="1"/>
     </w:p>
     <w:p>
       <w:pPr>
         <w:ind w:firstLine="420"/>
-        <w:rPr>
-          <w:rFonts w:hint="eastAsia"/>
-        </w:rPr>
-      </w:pPr>
+      </w:pPr>
+      <w:r>
+        <w:t>XNOR-Net: ImageNet Classification Using Binary</w:t>
+      </w:r>
+      <w:r>
+        <w:rPr>
+          <w:rFonts w:hint="eastAsia"/>
+        </w:rPr>
+        <w:t xml:space="preserve"> </w:t>
+      </w:r>
+      <w:r>
+        <w:t>Convolutional Neural Networks</w:t>
+      </w:r>
     </w:p>
     <w:p>
       <w:pPr>
         <w:ind w:firstLine="420"/>
-        <w:rPr>
-          <w:rFonts w:hint="eastAsia"/>
-        </w:rPr>
       </w:pPr>
     </w:p>
     <w:p>
       <w:pPr>
         <w:ind w:firstLine="420"/>
-        <w:rPr>
-          <w:rFonts w:hint="eastAsia"/>
-        </w:rPr>
       </w:pPr>
     </w:p>
     <w:p>
@@ -1160,13 +1219,8 @@
         <w:t>的安装目录，其实应该装在</w:t>
       </w:r>
       <w:r>
-        <w:t>ccsv5\</w:t>
-      </w:r>
-      <w:proofErr w:type="spellStart"/>
-      <w:r>
-        <w:t>ccs_base</w:t>
-      </w:r>
-      <w:proofErr w:type="spellEnd"/>
+        <w:t>ccsv5\ccs_base</w:t>
+      </w:r>
       <w:r>
         <w:rPr>
           <w:rFonts w:hint="eastAsia"/>
@@ -1383,23 +1437,7 @@
           <w:rFonts w:hint="eastAsia"/>
           <w:b/>
         </w:rPr>
-        <w:t>左右，右下角的那个芯片也</w:t>
-      </w:r>
-      <w:proofErr w:type="gramStart"/>
-      <w:r>
-        <w:rPr>
-          <w:rFonts w:hint="eastAsia"/>
-          <w:b/>
-        </w:rPr>
-        <w:t>不</w:t>
-      </w:r>
-      <w:proofErr w:type="gramEnd"/>
-      <w:r>
-        <w:rPr>
-          <w:rFonts w:hint="eastAsia"/>
-          <w:b/>
-        </w:rPr>
-        <w:t>烫手了。</w:t>
+        <w:t>左右，右下角的那个芯片也不烫手了。</w:t>
       </w:r>
     </w:p>
     <w:p>
@@ -1523,21 +1561,7 @@
         <w:rPr>
           <w:rFonts w:hint="eastAsia"/>
         </w:rPr>
-        <w:t>检查之后发现原来</w:t>
-      </w:r>
-      <w:proofErr w:type="gramStart"/>
-      <w:r>
-        <w:rPr>
-          <w:rFonts w:hint="eastAsia"/>
-        </w:rPr>
-        <w:t>是之前刚</w:t>
-      </w:r>
-      <w:proofErr w:type="gramEnd"/>
-      <w:r>
-        <w:rPr>
-          <w:rFonts w:hint="eastAsia"/>
-        </w:rPr>
-        <w:t>开始建立项目的时候，那个时候还没有正确安装</w:t>
+        <w:t>检查之后发现原来是之前刚开始建立项目的时候，那个时候还没有正确安装</w:t>
       </w:r>
       <w:r>
         <w:rPr>
@@ -1551,14 +1575,12 @@
         </w:rPr>
         <w:t>的驱动，所以选了</w:t>
       </w:r>
-      <w:proofErr w:type="spellStart"/>
       <w:r>
         <w:rPr>
           <w:rFonts w:hint="eastAsia"/>
         </w:rPr>
         <w:t>blackhawk</w:t>
       </w:r>
-      <w:proofErr w:type="spellEnd"/>
       <w:r>
         <w:rPr>
           <w:rFonts w:hint="eastAsia"/>
@@ -1827,21 +1849,7 @@
         <w:rPr>
           <w:rFonts w:hint="eastAsia"/>
         </w:rPr>
-        <w:t>由于现在的电视制式都是采用隔行扫描，就是先扫奇数行，再扫偶数行，这样一帧图像就被分为了两个场，即</w:t>
-      </w:r>
-      <w:proofErr w:type="gramStart"/>
-      <w:r>
-        <w:rPr>
-          <w:rFonts w:hint="eastAsia"/>
-        </w:rPr>
-        <w:t>奇数场</w:t>
-      </w:r>
-      <w:proofErr w:type="gramEnd"/>
-      <w:r>
-        <w:rPr>
-          <w:rFonts w:hint="eastAsia"/>
-        </w:rPr>
-        <w:t>和偶数场。对于</w:t>
+        <w:t>由于现在的电视制式都是采用隔行扫描，就是先扫奇数行，再扫偶数行，这样一帧图像就被分为了两个场，即奇数场和偶数场。对于</w:t>
       </w:r>
       <w:r>
         <w:rPr>
@@ -2259,21 +2267,7 @@
         <w:rPr>
           <w:rFonts w:hint="eastAsia"/>
         </w:rPr>
-        <w:t>漏极开路门，使用的时候必须外接电源和电阻，可以直接</w:t>
-      </w:r>
-      <w:proofErr w:type="gramStart"/>
-      <w:r>
-        <w:rPr>
-          <w:rFonts w:hint="eastAsia"/>
-        </w:rPr>
-        <w:t>实现线</w:t>
-      </w:r>
-      <w:proofErr w:type="gramEnd"/>
-      <w:r>
-        <w:rPr>
-          <w:rFonts w:hint="eastAsia"/>
-        </w:rPr>
-        <w:t>与功能。</w:t>
+        <w:t>漏极开路门，使用的时候必须外接电源和电阻，可以直接实现线与功能。</w:t>
       </w:r>
     </w:p>
     <w:p>
@@ -2313,21 +2307,7 @@
         <w:rPr>
           <w:rFonts w:hint="eastAsia"/>
         </w:rPr>
-        <w:t>门输出</w:t>
-      </w:r>
-      <w:proofErr w:type="gramStart"/>
-      <w:r>
-        <w:rPr>
-          <w:rFonts w:hint="eastAsia"/>
-        </w:rPr>
-        <w:t>端不能</w:t>
-      </w:r>
-      <w:proofErr w:type="gramEnd"/>
-      <w:r>
-        <w:rPr>
-          <w:rFonts w:hint="eastAsia"/>
-        </w:rPr>
-        <w:t>直接并联使用，否则这些门的输出管之间由于低阻抗形成很大的短路电流，烧坏元件。</w:t>
+        <w:t>门输出端不能直接并联使用，否则这些门的输出管之间由于低阻抗形成很大的短路电流，烧坏元件。</w:t>
       </w:r>
     </w:p>
     <w:p>
@@ -2344,6 +2324,7 @@
       <w:pPr>
         <w:ind w:firstLine="420"/>
         <w:sectPr>
+          <w:headerReference w:type="default" r:id="rId20"/>
           <w:pgSz w:w="11906" w:h="16838"/>
           <w:pgMar w:top="1440" w:right="1800" w:bottom="1440" w:left="1800" w:header="851" w:footer="992" w:gutter="0"/>
           <w:cols w:space="425"/>
@@ -2985,97 +2966,6 @@
             <wp:extent cx="1667865" cy="827904"/>
             <wp:effectExtent l="0" t="0" r="0" b="0"/>
             <wp:docPr id="4" name="图片 4"/>
-            <wp:cNvGraphicFramePr>
-              <a:graphicFrameLocks xmlns:a="http://schemas.openxmlformats.org/drawingml/2006/main" noChangeAspect="1"/>
-            </wp:cNvGraphicFramePr>
-            <a:graphic xmlns:a="http://schemas.openxmlformats.org/drawingml/2006/main">
-              <a:graphicData uri="http://schemas.openxmlformats.org/drawingml/2006/picture">
-                <pic:pic xmlns:pic="http://schemas.openxmlformats.org/drawingml/2006/picture">
-                  <pic:nvPicPr>
-                    <pic:cNvPr id="0" name=""/>
-                    <pic:cNvPicPr/>
-                  </pic:nvPicPr>
-                  <pic:blipFill>
-                    <a:blip r:embed="rId20"/>
-                    <a:stretch>
-                      <a:fillRect/>
-                    </a:stretch>
-                  </pic:blipFill>
-                  <pic:spPr>
-                    <a:xfrm>
-                      <a:off x="0" y="0"/>
-                      <a:ext cx="1669292" cy="828612"/>
-                    </a:xfrm>
-                    <a:prstGeom prst="rect">
-                      <a:avLst/>
-                    </a:prstGeom>
-                  </pic:spPr>
-                </pic:pic>
-              </a:graphicData>
-            </a:graphic>
-          </wp:inline>
-        </w:drawing>
-      </w:r>
-    </w:p>
-    <w:p>
-      <w:pPr>
-        <w:pStyle w:val="a5"/>
-        <w:numPr>
-          <w:ilvl w:val="0"/>
-          <w:numId w:val="48"/>
-        </w:numPr>
-        <w:adjustRightInd w:val="0"/>
-        <w:snapToGrid w:val="0"/>
-        <w:ind w:firstLineChars="0"/>
-      </w:pPr>
-      <w:r>
-        <w:rPr>
-          <w:rFonts w:hint="eastAsia"/>
-        </w:rPr>
-        <w:t>重装仿真器的驱动，</w:t>
-      </w:r>
-      <w:r>
-        <w:rPr>
-          <w:rFonts w:hint="eastAsia"/>
-        </w:rPr>
-        <w:t>根据错误说明，有可能是</w:t>
-      </w:r>
-      <w:r>
-        <w:rPr>
-          <w:rFonts w:hint="eastAsia"/>
-        </w:rPr>
-        <w:t>SEED-XDS560V2</w:t>
-      </w:r>
-      <w:r>
-        <w:rPr>
-          <w:rFonts w:hint="eastAsia"/>
-        </w:rPr>
-        <w:t>仿真器</w:t>
-      </w:r>
-      <w:r>
-        <w:rPr>
-          <w:rFonts w:hint="eastAsia"/>
-        </w:rPr>
-        <w:t>的驱动问题，所以重装了驱动，结果还是不行。</w:t>
-      </w:r>
-      <w:r>
-        <w:rPr>
-          <w:rFonts w:hint="eastAsia"/>
-        </w:rPr>
-        <w:t>我查找下面这个错误</w:t>
-      </w:r>
-      <w:r>
-        <w:br/>
-      </w:r>
-      <w:r>
-        <w:rPr>
-          <w:noProof/>
-        </w:rPr>
-        <w:drawing>
-          <wp:inline distT="0" distB="0" distL="0" distR="0" wp14:anchorId="431FE424" wp14:editId="3980068E">
-            <wp:extent cx="4086225" cy="228600"/>
-            <wp:effectExtent l="0" t="0" r="9525" b="0"/>
-            <wp:docPr id="1" name="图片 1"/>
             <wp:cNvGraphicFramePr>
               <a:graphicFrameLocks xmlns:a="http://schemas.openxmlformats.org/drawingml/2006/main" noChangeAspect="1"/>
             </wp:cNvGraphicFramePr>
@@ -3095,7 +2985,7 @@
                   <pic:spPr>
                     <a:xfrm>
                       <a:off x="0" y="0"/>
-                      <a:ext cx="4086225" cy="228600"/>
+                      <a:ext cx="1669292" cy="828612"/>
                     </a:xfrm>
                     <a:prstGeom prst="rect">
                       <a:avLst/>
@@ -3107,144 +2997,6 @@
           </wp:inline>
         </w:drawing>
       </w:r>
-      <w:r>
-        <w:br/>
-      </w:r>
-      <w:r>
-        <w:rPr>
-          <w:rFonts w:hint="eastAsia"/>
-        </w:rPr>
-        <w:t>按照网上说的，查</w:t>
-      </w:r>
-      <w:r>
-        <w:rPr>
-          <w:rFonts w:hint="eastAsia"/>
-        </w:rPr>
-        <w:t>看</w:t>
-      </w:r>
-      <w:r>
-        <w:rPr>
-          <w:rFonts w:hint="eastAsia"/>
-        </w:rPr>
-        <w:t>cc/bin</w:t>
-      </w:r>
-      <w:r>
-        <w:rPr>
-          <w:rFonts w:hint="eastAsia"/>
-        </w:rPr>
-        <w:t>下的</w:t>
-      </w:r>
-      <w:r>
-        <w:t>xdsfast3.dll</w:t>
-      </w:r>
-      <w:r>
-        <w:rPr>
-          <w:rFonts w:hint="eastAsia"/>
-        </w:rPr>
-        <w:t>文件，如果这个文件大小是</w:t>
-      </w:r>
-      <w:r>
-        <w:rPr>
-          <w:rFonts w:hint="eastAsia"/>
-        </w:rPr>
-        <w:t>160K</w:t>
-      </w:r>
-      <w:r>
-        <w:rPr>
-          <w:rFonts w:hint="eastAsia"/>
-        </w:rPr>
-        <w:t>就表示驱动没有装好。如果出现这样的问题，即使重装驱动往往也不能成功，只能删除这个</w:t>
-      </w:r>
-      <w:r>
-        <w:t>xdsfast3.dll</w:t>
-      </w:r>
-      <w:r>
-        <w:rPr>
-          <w:rFonts w:hint="eastAsia"/>
-        </w:rPr>
-        <w:t>文件，然后断开</w:t>
-      </w:r>
-      <w:r>
-        <w:rPr>
-          <w:rFonts w:hint="eastAsia"/>
-        </w:rPr>
-        <w:t>PC</w:t>
-      </w:r>
-      <w:r>
-        <w:rPr>
-          <w:rFonts w:hint="eastAsia"/>
-        </w:rPr>
-        <w:t>和仿真器，重装仿真器驱动。</w:t>
-      </w:r>
-      <w:r>
-        <w:rPr>
-          <w:rFonts w:hint="eastAsia"/>
-        </w:rPr>
-        <w:t>然后如果装完之后</w:t>
-      </w:r>
-      <w:r>
-        <w:t>xdsfast3.dll</w:t>
-      </w:r>
-      <w:r>
-        <w:rPr>
-          <w:rFonts w:hint="eastAsia"/>
-        </w:rPr>
-        <w:t>文件大小为</w:t>
-      </w:r>
-      <w:r>
-        <w:rPr>
-          <w:rFonts w:hint="eastAsia"/>
-        </w:rPr>
-        <w:t>352K</w:t>
-      </w:r>
-      <w:r>
-        <w:rPr>
-          <w:rFonts w:hint="eastAsia"/>
-        </w:rPr>
-        <w:t>就表示驱动安装成功。</w:t>
-      </w:r>
-      <w:r>
-        <w:rPr>
-          <w:rFonts w:hint="eastAsia"/>
-        </w:rPr>
-        <w:t>我看了我的文件的大小，确实是</w:t>
-      </w:r>
-      <w:r>
-        <w:rPr>
-          <w:rFonts w:hint="eastAsia"/>
-        </w:rPr>
-        <w:t>160K</w:t>
-      </w:r>
-      <w:r>
-        <w:rPr>
-          <w:rFonts w:hint="eastAsia"/>
-        </w:rPr>
-        <w:t>，但是我按照上面说的，断开之后再安装，还是</w:t>
-      </w:r>
-      <w:r>
-        <w:rPr>
-          <w:rFonts w:hint="eastAsia"/>
-        </w:rPr>
-        <w:t>160K</w:t>
-      </w:r>
-      <w:r>
-        <w:rPr>
-          <w:rFonts w:hint="eastAsia"/>
-        </w:rPr>
-        <w:t>，我看了下这个文件的日期，还是它第一次生成的日期，也就是说，我装的这些驱动里面并没有生成这个文件。把我能找到的驱动都装了一遍，还是没有出现</w:t>
-      </w:r>
-      <w:r>
-        <w:rPr>
-          <w:rFonts w:hint="eastAsia"/>
-        </w:rPr>
-        <w:t>352K</w:t>
-      </w:r>
-      <w:r>
-        <w:rPr>
-          <w:rFonts w:hint="eastAsia"/>
-        </w:rPr>
-        <w:t>的文件。</w:t>
-      </w:r>
     </w:p>
     <w:p>
       <w:pPr>
@@ -3261,133 +3013,37 @@
         <w:rPr>
           <w:rFonts w:hint="eastAsia"/>
         </w:rPr>
-        <w:t>网上有人遇到了这个问题，他用的也是</w:t>
-      </w:r>
-      <w:r>
-        <w:rPr>
-          <w:rFonts w:hint="eastAsia"/>
-        </w:rPr>
-        <w:t>XDS560V2</w:t>
-      </w:r>
-      <w:r>
-        <w:rPr>
-          <w:rFonts w:hint="eastAsia"/>
-        </w:rPr>
-        <w:t>仿真器，他重装了驱动之后，使用了</w:t>
-      </w:r>
-      <w:r>
-        <w:rPr>
-          <w:rFonts w:hint="eastAsia"/>
-        </w:rPr>
-        <w:t>Texas Instruments XDS100v1 USB Emulator</w:t>
-      </w:r>
-      <w:r>
-        <w:rPr>
-          <w:rFonts w:hint="eastAsia"/>
-        </w:rPr>
-        <w:t>就连接上了</w:t>
-      </w:r>
-      <w:r>
-        <w:rPr>
-          <w:rFonts w:hint="eastAsia"/>
-        </w:rPr>
-        <w:t>，我按照这个办法，发现在这个仿真器下找不到</w:t>
-      </w:r>
-      <w:r>
-        <w:rPr>
-          <w:rFonts w:hint="eastAsia"/>
-        </w:rPr>
-        <w:t>6416</w:t>
-      </w:r>
-      <w:r>
-        <w:rPr>
-          <w:rFonts w:hint="eastAsia"/>
-        </w:rPr>
-        <w:t>，我试了</w:t>
-      </w:r>
-      <w:r>
-        <w:rPr>
-          <w:rFonts w:hint="eastAsia"/>
-        </w:rPr>
-        <w:t>6421/6424</w:t>
-      </w:r>
-      <w:r>
-        <w:rPr>
-          <w:rFonts w:hint="eastAsia"/>
-        </w:rPr>
-        <w:t>等几个，还是不行，这次的错误变成了</w:t>
-      </w:r>
-      <w:r>
-        <w:t>A required dynamic library could not be located.</w:t>
-      </w:r>
-      <w:r>
-        <w:rPr>
-          <w:rFonts w:hint="eastAsia"/>
-        </w:rPr>
-        <w:t xml:space="preserve"> </w:t>
-      </w:r>
-      <w:r>
-        <w:t>The library isn't on the search path.</w:t>
-      </w:r>
-    </w:p>
-    <w:p>
-      <w:pPr>
-        <w:pStyle w:val="a5"/>
-        <w:numPr>
-          <w:ilvl w:val="0"/>
-          <w:numId w:val="48"/>
-        </w:numPr>
-        <w:adjustRightInd w:val="0"/>
-        <w:snapToGrid w:val="0"/>
-        <w:ind w:firstLineChars="0"/>
-      </w:pPr>
-      <w:r>
-        <w:rPr>
-          <w:rFonts w:hint="eastAsia"/>
-        </w:rPr>
-        <w:t>还有人说，把</w:t>
-      </w:r>
-      <w:r>
-        <w:rPr>
-          <w:rFonts w:hint="eastAsia"/>
-        </w:rPr>
-        <w:t>仿真器的</w:t>
-      </w:r>
-      <w:r>
-        <w:rPr>
-          <w:rFonts w:hint="eastAsia"/>
-        </w:rPr>
-        <w:t>I/O</w:t>
-      </w:r>
-      <w:r>
-        <w:rPr>
-          <w:rFonts w:hint="eastAsia"/>
-        </w:rPr>
-        <w:t>接口数字由</w:t>
-      </w:r>
-      <w:r>
-        <w:rPr>
-          <w:rFonts w:hint="eastAsia"/>
-        </w:rPr>
-        <w:t>0</w:t>
-      </w:r>
-      <w:r>
-        <w:rPr>
-          <w:rFonts w:hint="eastAsia"/>
-        </w:rPr>
-        <w:t>改成</w:t>
-      </w:r>
-      <w:r>
-        <w:rPr>
-          <w:rFonts w:hint="eastAsia"/>
-        </w:rPr>
-        <w:t>1</w:t>
-      </w:r>
-      <w:r>
-        <w:rPr>
-          <w:rFonts w:hint="eastAsia"/>
-        </w:rPr>
-        <w:t>的，我试了，也不行。</w:t>
+        <w:t>重装仿真器的驱动，</w:t>
+      </w:r>
+      <w:r>
+        <w:rPr>
+          <w:rFonts w:hint="eastAsia"/>
+        </w:rPr>
+        <w:t>根据错误说明，有可能是</w:t>
+      </w:r>
+      <w:r>
+        <w:rPr>
+          <w:rFonts w:hint="eastAsia"/>
+        </w:rPr>
+        <w:t>SEED-XDS560V2</w:t>
+      </w:r>
+      <w:r>
+        <w:rPr>
+          <w:rFonts w:hint="eastAsia"/>
+        </w:rPr>
+        <w:t>仿真器</w:t>
+      </w:r>
+      <w:r>
+        <w:rPr>
+          <w:rFonts w:hint="eastAsia"/>
+        </w:rPr>
+        <w:t>的驱动问题，所以重装了驱动，结果还是不行。</w:t>
+      </w:r>
+      <w:r>
+        <w:rPr>
+          <w:rFonts w:hint="eastAsia"/>
+        </w:rPr>
+        <w:t>我查找下面这个错误</w:t>
       </w:r>
       <w:r>
         <w:br/>
@@ -3397,10 +3053,10 @@
           <w:noProof/>
         </w:rPr>
         <w:drawing>
-          <wp:inline distT="0" distB="0" distL="0" distR="0" wp14:anchorId="7F884861" wp14:editId="2A4DA66E">
-            <wp:extent cx="4769510" cy="892454"/>
-            <wp:effectExtent l="0" t="0" r="0" b="3175"/>
-            <wp:docPr id="6" name="图片 6"/>
+          <wp:inline distT="0" distB="0" distL="0" distR="0" wp14:anchorId="431FE424" wp14:editId="3980068E">
+            <wp:extent cx="4086225" cy="228600"/>
+            <wp:effectExtent l="0" t="0" r="9525" b="0"/>
+            <wp:docPr id="1" name="图片 1"/>
             <wp:cNvGraphicFramePr>
               <a:graphicFrameLocks xmlns:a="http://schemas.openxmlformats.org/drawingml/2006/main" noChangeAspect="1"/>
             </wp:cNvGraphicFramePr>
@@ -3420,6 +3076,331 @@
                   <pic:spPr>
                     <a:xfrm>
                       <a:off x="0" y="0"/>
+                      <a:ext cx="4086225" cy="228600"/>
+                    </a:xfrm>
+                    <a:prstGeom prst="rect">
+                      <a:avLst/>
+                    </a:prstGeom>
+                  </pic:spPr>
+                </pic:pic>
+              </a:graphicData>
+            </a:graphic>
+          </wp:inline>
+        </w:drawing>
+      </w:r>
+      <w:r>
+        <w:br/>
+      </w:r>
+      <w:r>
+        <w:rPr>
+          <w:rFonts w:hint="eastAsia"/>
+        </w:rPr>
+        <w:t>按照网上说的，查</w:t>
+      </w:r>
+      <w:r>
+        <w:rPr>
+          <w:rFonts w:hint="eastAsia"/>
+        </w:rPr>
+        <w:t>看</w:t>
+      </w:r>
+      <w:r>
+        <w:rPr>
+          <w:rFonts w:hint="eastAsia"/>
+        </w:rPr>
+        <w:t>cc/bin</w:t>
+      </w:r>
+      <w:r>
+        <w:rPr>
+          <w:rFonts w:hint="eastAsia"/>
+        </w:rPr>
+        <w:t>下的</w:t>
+      </w:r>
+      <w:r>
+        <w:t>xdsfast3.dll</w:t>
+      </w:r>
+      <w:r>
+        <w:rPr>
+          <w:rFonts w:hint="eastAsia"/>
+        </w:rPr>
+        <w:t>文件，如果这个文件大小是</w:t>
+      </w:r>
+      <w:r>
+        <w:rPr>
+          <w:rFonts w:hint="eastAsia"/>
+        </w:rPr>
+        <w:t>160K</w:t>
+      </w:r>
+      <w:r>
+        <w:rPr>
+          <w:rFonts w:hint="eastAsia"/>
+        </w:rPr>
+        <w:t>就表示驱动没有装好。如果出现这样的问题，即使重装驱动往往也不能成功，只能删除这个</w:t>
+      </w:r>
+      <w:r>
+        <w:t>xdsfast3.dll</w:t>
+      </w:r>
+      <w:r>
+        <w:rPr>
+          <w:rFonts w:hint="eastAsia"/>
+        </w:rPr>
+        <w:t>文件，然后断开</w:t>
+      </w:r>
+      <w:r>
+        <w:rPr>
+          <w:rFonts w:hint="eastAsia"/>
+        </w:rPr>
+        <w:t>PC</w:t>
+      </w:r>
+      <w:r>
+        <w:rPr>
+          <w:rFonts w:hint="eastAsia"/>
+        </w:rPr>
+        <w:t>和仿真器，重装仿真器驱动。</w:t>
+      </w:r>
+      <w:r>
+        <w:rPr>
+          <w:rFonts w:hint="eastAsia"/>
+        </w:rPr>
+        <w:t>然后如果装完之后</w:t>
+      </w:r>
+      <w:r>
+        <w:t>xdsfast3.dll</w:t>
+      </w:r>
+      <w:r>
+        <w:rPr>
+          <w:rFonts w:hint="eastAsia"/>
+        </w:rPr>
+        <w:t>文件大小为</w:t>
+      </w:r>
+      <w:r>
+        <w:rPr>
+          <w:rFonts w:hint="eastAsia"/>
+        </w:rPr>
+        <w:t>352K</w:t>
+      </w:r>
+      <w:r>
+        <w:rPr>
+          <w:rFonts w:hint="eastAsia"/>
+        </w:rPr>
+        <w:t>就表示驱动安装成功。</w:t>
+      </w:r>
+      <w:r>
+        <w:rPr>
+          <w:rFonts w:hint="eastAsia"/>
+        </w:rPr>
+        <w:t>我看了我的文件的大小，确实是</w:t>
+      </w:r>
+      <w:r>
+        <w:rPr>
+          <w:rFonts w:hint="eastAsia"/>
+        </w:rPr>
+        <w:t>160K</w:t>
+      </w:r>
+      <w:r>
+        <w:rPr>
+          <w:rFonts w:hint="eastAsia"/>
+        </w:rPr>
+        <w:t>，但是我按照上面说的，断开之后再安装，还是</w:t>
+      </w:r>
+      <w:r>
+        <w:rPr>
+          <w:rFonts w:hint="eastAsia"/>
+        </w:rPr>
+        <w:t>160K</w:t>
+      </w:r>
+      <w:r>
+        <w:rPr>
+          <w:rFonts w:hint="eastAsia"/>
+        </w:rPr>
+        <w:t>，我看了下这个文件的日期，还是它第一次生成的日期，也就是说，我装的这些驱动里面并没有生成这个文件。把我能找到的驱动都装了一遍，还是没有出现</w:t>
+      </w:r>
+      <w:r>
+        <w:rPr>
+          <w:rFonts w:hint="eastAsia"/>
+        </w:rPr>
+        <w:t>352K</w:t>
+      </w:r>
+      <w:r>
+        <w:rPr>
+          <w:rFonts w:hint="eastAsia"/>
+        </w:rPr>
+        <w:t>的文件。</w:t>
+      </w:r>
+    </w:p>
+    <w:p>
+      <w:pPr>
+        <w:pStyle w:val="a5"/>
+        <w:numPr>
+          <w:ilvl w:val="0"/>
+          <w:numId w:val="48"/>
+        </w:numPr>
+        <w:adjustRightInd w:val="0"/>
+        <w:snapToGrid w:val="0"/>
+        <w:ind w:firstLineChars="0"/>
+      </w:pPr>
+      <w:r>
+        <w:rPr>
+          <w:rFonts w:hint="eastAsia"/>
+        </w:rPr>
+        <w:t>网上有人遇到了这个问题，他用的也是</w:t>
+      </w:r>
+      <w:r>
+        <w:rPr>
+          <w:rFonts w:hint="eastAsia"/>
+        </w:rPr>
+        <w:t>XDS560V2</w:t>
+      </w:r>
+      <w:r>
+        <w:rPr>
+          <w:rFonts w:hint="eastAsia"/>
+        </w:rPr>
+        <w:t>仿真器，他重装了驱动之后，使用了</w:t>
+      </w:r>
+      <w:r>
+        <w:rPr>
+          <w:rFonts w:hint="eastAsia"/>
+        </w:rPr>
+        <w:t>Texas Instruments XDS100v1 USB Emulator</w:t>
+      </w:r>
+      <w:r>
+        <w:rPr>
+          <w:rFonts w:hint="eastAsia"/>
+        </w:rPr>
+        <w:t>就连接上了</w:t>
+      </w:r>
+      <w:r>
+        <w:rPr>
+          <w:rFonts w:hint="eastAsia"/>
+        </w:rPr>
+        <w:t>，我按照这个办法，发现在这个仿真器下找不到</w:t>
+      </w:r>
+      <w:r>
+        <w:rPr>
+          <w:rFonts w:hint="eastAsia"/>
+        </w:rPr>
+        <w:t>6416</w:t>
+      </w:r>
+      <w:r>
+        <w:rPr>
+          <w:rFonts w:hint="eastAsia"/>
+        </w:rPr>
+        <w:t>，我试了</w:t>
+      </w:r>
+      <w:r>
+        <w:rPr>
+          <w:rFonts w:hint="eastAsia"/>
+        </w:rPr>
+        <w:t>6421/6424</w:t>
+      </w:r>
+      <w:r>
+        <w:rPr>
+          <w:rFonts w:hint="eastAsia"/>
+        </w:rPr>
+        <w:t>等几个，还是不行，这次的错误变成了</w:t>
+      </w:r>
+      <w:r>
+        <w:t>A required dynamic library could not be located.</w:t>
+      </w:r>
+      <w:r>
+        <w:rPr>
+          <w:rFonts w:hint="eastAsia"/>
+        </w:rPr>
+        <w:t xml:space="preserve"> </w:t>
+      </w:r>
+      <w:r>
+        <w:t>The library isn't on the search path.</w:t>
+      </w:r>
+    </w:p>
+    <w:p>
+      <w:pPr>
+        <w:pStyle w:val="a5"/>
+        <w:numPr>
+          <w:ilvl w:val="0"/>
+          <w:numId w:val="48"/>
+        </w:numPr>
+        <w:adjustRightInd w:val="0"/>
+        <w:snapToGrid w:val="0"/>
+        <w:ind w:firstLineChars="0"/>
+      </w:pPr>
+      <w:r>
+        <w:rPr>
+          <w:rFonts w:hint="eastAsia"/>
+        </w:rPr>
+        <w:t>还有人说，把</w:t>
+      </w:r>
+      <w:r>
+        <w:rPr>
+          <w:rFonts w:hint="eastAsia"/>
+        </w:rPr>
+        <w:t>仿真器的</w:t>
+      </w:r>
+      <w:r>
+        <w:rPr>
+          <w:rFonts w:hint="eastAsia"/>
+        </w:rPr>
+        <w:t>I/O</w:t>
+      </w:r>
+      <w:r>
+        <w:rPr>
+          <w:rFonts w:hint="eastAsia"/>
+        </w:rPr>
+        <w:t>接口数字由</w:t>
+      </w:r>
+      <w:r>
+        <w:rPr>
+          <w:rFonts w:hint="eastAsia"/>
+        </w:rPr>
+        <w:t>0</w:t>
+      </w:r>
+      <w:r>
+        <w:rPr>
+          <w:rFonts w:hint="eastAsia"/>
+        </w:rPr>
+        <w:t>改成</w:t>
+      </w:r>
+      <w:r>
+        <w:rPr>
+          <w:rFonts w:hint="eastAsia"/>
+        </w:rPr>
+        <w:t>1</w:t>
+      </w:r>
+      <w:r>
+        <w:rPr>
+          <w:rFonts w:hint="eastAsia"/>
+        </w:rPr>
+        <w:t>的，我试了，也不行。</w:t>
+      </w:r>
+      <w:r>
+        <w:br/>
+      </w:r>
+      <w:r>
+        <w:rPr>
+          <w:noProof/>
+        </w:rPr>
+        <w:drawing>
+          <wp:inline distT="0" distB="0" distL="0" distR="0" wp14:anchorId="7F884861" wp14:editId="2A4DA66E">
+            <wp:extent cx="4769510" cy="892454"/>
+            <wp:effectExtent l="0" t="0" r="0" b="3175"/>
+            <wp:docPr id="6" name="图片 6"/>
+            <wp:cNvGraphicFramePr>
+              <a:graphicFrameLocks xmlns:a="http://schemas.openxmlformats.org/drawingml/2006/main" noChangeAspect="1"/>
+            </wp:cNvGraphicFramePr>
+            <a:graphic xmlns:a="http://schemas.openxmlformats.org/drawingml/2006/main">
+              <a:graphicData uri="http://schemas.openxmlformats.org/drawingml/2006/picture">
+                <pic:pic xmlns:pic="http://schemas.openxmlformats.org/drawingml/2006/picture">
+                  <pic:nvPicPr>
+                    <pic:cNvPr id="0" name=""/>
+                    <pic:cNvPicPr/>
+                  </pic:nvPicPr>
+                  <pic:blipFill>
+                    <a:blip r:embed="rId23"/>
+                    <a:stretch>
+                      <a:fillRect/>
+                    </a:stretch>
+                  </pic:blipFill>
+                  <pic:spPr>
+                    <a:xfrm>
+                      <a:off x="0" y="0"/>
                       <a:ext cx="4769660" cy="892482"/>
                     </a:xfrm>
                     <a:prstGeom prst="rect">
@@ -3517,7 +3498,7 @@
       <w:pPr>
         <w:pStyle w:val="1"/>
         <w:sectPr>
-          <w:headerReference w:type="default" r:id="rId23"/>
+          <w:headerReference w:type="default" r:id="rId24"/>
           <w:pgSz w:w="11906" w:h="16838"/>
           <w:pgMar w:top="1440" w:right="1800" w:bottom="1440" w:left="1800" w:header="851" w:footer="992" w:gutter="0"/>
           <w:cols w:space="425"/>
@@ -3695,35 +3676,7 @@
         <w:rPr>
           <w:rFonts w:hint="eastAsia"/>
         </w:rPr>
-        <w:t>发现双排的线在焊的时候，最好正着扣上去，</w:t>
-      </w:r>
-      <w:proofErr w:type="gramStart"/>
-      <w:r>
-        <w:rPr>
-          <w:rFonts w:hint="eastAsia"/>
-        </w:rPr>
-        <w:t>然后焊侧边</w:t>
-      </w:r>
-      <w:proofErr w:type="gramEnd"/>
-      <w:r>
-        <w:rPr>
-          <w:rFonts w:hint="eastAsia"/>
-        </w:rPr>
-        <w:t>，如果倒着扣的话，最后另一排的再焊的话，两边的触头容易碰到。还有就是在吹热缩管的时候，不要吹太长时间，不然的话，双排针</w:t>
-      </w:r>
-      <w:proofErr w:type="gramStart"/>
-      <w:r>
-        <w:rPr>
-          <w:rFonts w:hint="eastAsia"/>
-        </w:rPr>
-        <w:t>就会烤松动</w:t>
-      </w:r>
-      <w:proofErr w:type="gramEnd"/>
-      <w:r>
-        <w:rPr>
-          <w:rFonts w:hint="eastAsia"/>
-        </w:rPr>
-        <w:t>。</w:t>
+        <w:t>发现双排的线在焊的时候，最好正着扣上去，然后焊侧边，如果倒着扣的话，最后另一排的再焊的话，两边的触头容易碰到。还有就是在吹热缩管的时候，不要吹太长时间，不然的话，双排针就会烤松动。</w:t>
       </w:r>
     </w:p>
     <w:p>
@@ -3872,7 +3825,7 @@
                     </pic:cNvPicPr>
                   </pic:nvPicPr>
                   <pic:blipFill>
-                    <a:blip r:embed="rId24">
+                    <a:blip r:embed="rId25">
                       <a:extLst>
                         <a:ext uri="{28A0092B-C50C-407E-A947-70E740481C1C}">
                           <a14:useLocalDpi xmlns:a14="http://schemas.microsoft.com/office/drawing/2010/main" val="0"/>
@@ -3926,7 +3879,7 @@
                     </pic:cNvPicPr>
                   </pic:nvPicPr>
                   <pic:blipFill>
-                    <a:blip r:embed="rId25">
+                    <a:blip r:embed="rId26">
                       <a:extLst>
                         <a:ext uri="{28A0092B-C50C-407E-A947-70E740481C1C}">
                           <a14:useLocalDpi xmlns:a14="http://schemas.microsoft.com/office/drawing/2010/main" val="0"/>
@@ -3972,7 +3925,7 @@
       <w:pPr>
         <w:pStyle w:val="1"/>
         <w:sectPr>
-          <w:headerReference w:type="default" r:id="rId26"/>
+          <w:headerReference w:type="default" r:id="rId27"/>
           <w:pgSz w:w="11906" w:h="16838"/>
           <w:pgMar w:top="1440" w:right="1800" w:bottom="1440" w:left="1800" w:header="851" w:footer="992" w:gutter="0"/>
           <w:cols w:space="425"/>
@@ -4193,7 +4146,7 @@
       </w:r>
     </w:p>
     <w:sectPr>
-      <w:headerReference w:type="default" r:id="rId27"/>
+      <w:headerReference w:type="default" r:id="rId28"/>
       <w:pgSz w:w="11906" w:h="16838"/>
       <w:pgMar w:top="1440" w:right="1800" w:bottom="1440" w:left="1800" w:header="851" w:footer="992" w:gutter="0"/>
       <w:cols w:space="425"/>
@@ -4346,8 +4299,10 @@
       <w:rPr>
         <w:rFonts w:hint="eastAsia"/>
       </w:rPr>
-      <w:t>第四</w:t>
+      <w:t>第五</w:t>
     </w:r>
+    <w:bookmarkStart w:id="2" w:name="_GoBack"/>
+    <w:bookmarkEnd w:id="2"/>
     <w:r>
       <w:rPr>
         <w:rFonts w:hint="eastAsia"/>
@@ -4386,7 +4341,7 @@
       <w:rPr>
         <w:rFonts w:hint="eastAsia"/>
       </w:rPr>
-      <w:t>第三周</w:t>
+      <w:t>第四周</w:t>
     </w:r>
   </w:p>
 </w:hdr>
@@ -4409,13 +4364,36 @@
       <w:rPr>
         <w:rFonts w:hint="eastAsia"/>
       </w:rPr>
+      <w:t>第三周</w:t>
+    </w:r>
+  </w:p>
+</w:hdr>
+</file>
+
+<file path=word/header6.xml><?xml version="1.0" encoding="utf-8"?>
+<w:hdr xmlns:wpc="http://schemas.microsoft.com/office/word/2010/wordprocessingCanvas" xmlns:mc="http://schemas.openxmlformats.org/markup-compatibility/2006" xmlns:o="urn:schemas-microsoft-com:office:office" xmlns:r="http://schemas.openxmlformats.org/officeDocument/2006/relationships" xmlns:m="http://schemas.openxmlformats.org/officeDocument/2006/math" xmlns:v="urn:schemas-microsoft-com:vml" xmlns:wp14="http://schemas.microsoft.com/office/word/2010/wordprocessingDrawing" xmlns:wp="http://schemas.openxmlformats.org/drawingml/2006/wordprocessingDrawing" xmlns:w10="urn:schemas-microsoft-com:office:word" xmlns:w="http://schemas.openxmlformats.org/wordprocessingml/2006/main" xmlns:w14="http://schemas.microsoft.com/office/word/2010/wordml" xmlns:wpg="http://schemas.microsoft.com/office/word/2010/wordprocessingGroup" xmlns:wpi="http://schemas.microsoft.com/office/word/2010/wordprocessingInk" xmlns:wne="http://schemas.microsoft.com/office/word/2006/wordml" xmlns:wps="http://schemas.microsoft.com/office/word/2010/wordprocessingShape" mc:Ignorable="w14 wp14">
+  <w:p>
+    <w:pPr>
+      <w:pStyle w:val="a3"/>
+      <w:ind w:firstLine="360"/>
+    </w:pPr>
+  </w:p>
+  <w:p>
+    <w:pPr>
+      <w:pStyle w:val="a3"/>
+      <w:ind w:firstLineChars="0" w:firstLine="0"/>
+    </w:pPr>
+    <w:r>
+      <w:rPr>
+        <w:rFonts w:hint="eastAsia"/>
+      </w:rPr>
       <w:t>第二周</w:t>
     </w:r>
   </w:p>
 </w:hdr>
 </file>
 
-<file path=word/header6.xml><?xml version="1.0" encoding="utf-8"?>
+<file path=word/header7.xml><?xml version="1.0" encoding="utf-8"?>
 <w:hdr xmlns:wpc="http://schemas.microsoft.com/office/word/2010/wordprocessingCanvas" xmlns:mc="http://schemas.openxmlformats.org/markup-compatibility/2006" xmlns:o="urn:schemas-microsoft-com:office:office" xmlns:r="http://schemas.openxmlformats.org/officeDocument/2006/relationships" xmlns:m="http://schemas.openxmlformats.org/officeDocument/2006/math" xmlns:v="urn:schemas-microsoft-com:vml" xmlns:wp14="http://schemas.microsoft.com/office/word/2010/wordprocessingDrawing" xmlns:wp="http://schemas.openxmlformats.org/drawingml/2006/wordprocessingDrawing" xmlns:w10="urn:schemas-microsoft-com:office:word" xmlns:w="http://schemas.openxmlformats.org/wordprocessingml/2006/main" xmlns:w14="http://schemas.microsoft.com/office/word/2010/wordml" xmlns:wpg="http://schemas.microsoft.com/office/word/2010/wordprocessingGroup" xmlns:wpi="http://schemas.microsoft.com/office/word/2010/wordprocessingInk" xmlns:wne="http://schemas.microsoft.com/office/word/2006/wordml" xmlns:wps="http://schemas.microsoft.com/office/word/2010/wordprocessingShape" mc:Ignorable="w14 wp14">
   <w:p>
     <w:pPr>
@@ -10961,7 +10939,7 @@
   <a:extraClrSchemeLst/>
   <a:extLst>
     <a:ext uri="{05A4C25C-085E-4340-85A3-A5531E510DB2}">
-      <thm15:themeFamily xmlns:thm15="http://schemas.microsoft.com/office/thememl/2012/main" xmlns="" name="Office Theme" id="{62F939B6-93AF-4DB8-9C6B-D6C7DFDC589F}" vid="{4A3C46E8-61CC-4603-A589-7422A47A8E4A}"/>
+      <thm15:themeFamily xmlns="" xmlns:thm15="http://schemas.microsoft.com/office/thememl/2012/main" name="Office Theme" id="{62F939B6-93AF-4DB8-9C6B-D6C7DFDC589F}" vid="{4A3C46E8-61CC-4603-A589-7422A47A8E4A}"/>
     </a:ext>
   </a:extLst>
 </a:theme>
@@ -10972,7 +10950,7 @@
 </file>
 
 <file path=customXml/itemProps1.xml><?xml version="1.0" encoding="utf-8"?>
-<ds:datastoreItem xmlns:ds="http://schemas.openxmlformats.org/officeDocument/2006/customXml" ds:itemID="{EF8174B7-43D0-43FF-A9B7-50E3409A7CF8}">
+<ds:datastoreItem xmlns:ds="http://schemas.openxmlformats.org/officeDocument/2006/customXml" ds:itemID="{CBB89B04-E8F3-415F-9C7D-12BB2EA46B30}">
   <ds:schemaRefs>
     <ds:schemaRef ds:uri="http://schemas.openxmlformats.org/officeDocument/2006/bibliography"/>
   </ds:schemaRefs>
